--- a/Info/Annex 3 Workregistration 5.docx
+++ b/Info/Annex 3 Workregistration 5.docx
@@ -1113,32 +1113,30 @@
                 <w:t>30</w:t>
               </w:r>
             </w:ins>
-            <w:bookmarkStart w:id="19" w:name="_GoBack"/>
-            <w:bookmarkEnd w:id="19"/>
+            <w:ins w:id="19" w:author="Prempeh Mubashir" w:date="2019-05-14T10:36:00Z">
+              <w:r>
+                <w:rPr>
+                  <w:rFonts w:ascii="Verdana" w:hAnsi="Verdana"/>
+                </w:rPr>
+                <w:t>am –</w:t>
+              </w:r>
+            </w:ins>
+          </w:p>
+          <w:p>
+            <w:pPr>
+              <w:rPr>
+                <w:rFonts w:ascii="Verdana" w:hAnsi="Verdana"/>
+              </w:rPr>
+            </w:pPr>
             <w:ins w:id="20" w:author="Prempeh Mubashir" w:date="2019-05-14T10:36:00Z">
               <w:r>
                 <w:rPr>
                   <w:rFonts w:ascii="Verdana" w:hAnsi="Verdana"/>
                 </w:rPr>
-                <w:t>am –</w:t>
-              </w:r>
-            </w:ins>
-          </w:p>
-          <w:p>
-            <w:pPr>
-              <w:rPr>
-                <w:rFonts w:ascii="Verdana" w:hAnsi="Verdana"/>
-              </w:rPr>
-            </w:pPr>
-            <w:ins w:id="21" w:author="Prempeh Mubashir" w:date="2019-05-14T10:36:00Z">
-              <w:r>
-                <w:rPr>
-                  <w:rFonts w:ascii="Verdana" w:hAnsi="Verdana"/>
-                </w:rPr>
                 <w:t>17.</w:t>
               </w:r>
             </w:ins>
-            <w:ins w:id="22" w:author="Prempeh Mubashir" w:date="2019-05-14T10:49:00Z">
+            <w:ins w:id="21" w:author="Prempeh Mubashir" w:date="2019-05-14T10:49:00Z">
               <w:r>
                 <w:rPr>
                   <w:rFonts w:ascii="Verdana" w:hAnsi="Verdana"/>
@@ -1146,7 +1144,7 @@
                 <w:t>45</w:t>
               </w:r>
             </w:ins>
-            <w:ins w:id="23" w:author="Prempeh Mubashir" w:date="2019-05-14T10:36:00Z">
+            <w:ins w:id="22" w:author="Prempeh Mubashir" w:date="2019-05-14T10:36:00Z">
               <w:r>
                 <w:rPr>
                   <w:rFonts w:ascii="Verdana" w:hAnsi="Verdana"/>
@@ -1163,23 +1161,23 @@
           <w:p>
             <w:pPr>
               <w:rPr>
-                <w:ins w:id="24" w:author="Prempeh Mubashir" w:date="2019-05-14T10:37:00Z"/>
+                <w:ins w:id="23" w:author="Prempeh Mubashir" w:date="2019-05-14T10:37:00Z"/>
                 <w:rFonts w:ascii="Verdana" w:hAnsi="Verdana"/>
                 <w:lang w:val="en-GB"/>
-                <w:rPrChange w:id="25" w:author="Prempeh Mubashir" w:date="2019-05-14T10:49:00Z">
+                <w:rPrChange w:id="24" w:author="Prempeh Mubashir" w:date="2019-05-14T10:49:00Z">
                   <w:rPr>
-                    <w:ins w:id="26" w:author="Prempeh Mubashir" w:date="2019-05-14T10:37:00Z"/>
+                    <w:ins w:id="25" w:author="Prempeh Mubashir" w:date="2019-05-14T10:37:00Z"/>
                     <w:rFonts w:ascii="Verdana" w:hAnsi="Verdana"/>
                   </w:rPr>
                 </w:rPrChange>
               </w:rPr>
             </w:pPr>
-            <w:ins w:id="27" w:author="Prempeh Mubashir" w:date="2019-05-14T10:36:00Z">
+            <w:ins w:id="26" w:author="Prempeh Mubashir" w:date="2019-05-14T10:36:00Z">
               <w:r>
                 <w:rPr>
                   <w:rFonts w:ascii="Verdana" w:hAnsi="Verdana"/>
                   <w:lang w:val="en-GB"/>
-                  <w:rPrChange w:id="28" w:author="Prempeh Mubashir" w:date="2019-05-14T10:49:00Z">
+                  <w:rPrChange w:id="27" w:author="Prempeh Mubashir" w:date="2019-05-14T10:49:00Z">
                     <w:rPr>
                       <w:rFonts w:ascii="Verdana" w:hAnsi="Verdana"/>
                     </w:rPr>
@@ -1188,7 +1186,20 @@
                 <w:t xml:space="preserve">- planning </w:t>
               </w:r>
             </w:ins>
-            <w:ins w:id="29" w:author="Prempeh Mubashir" w:date="2019-05-14T10:37:00Z">
+            <w:ins w:id="28" w:author="Prempeh Mubashir" w:date="2019-05-14T10:37:00Z">
+              <w:r>
+                <w:rPr>
+                  <w:rFonts w:ascii="Verdana" w:hAnsi="Verdana"/>
+                  <w:lang w:val="en-GB"/>
+                  <w:rPrChange w:id="29" w:author="Prempeh Mubashir" w:date="2019-05-14T10:49:00Z">
+                    <w:rPr>
+                      <w:rFonts w:ascii="Verdana" w:hAnsi="Verdana"/>
+                    </w:rPr>
+                  </w:rPrChange>
+                </w:rPr>
+                <w:t xml:space="preserve">from </w:t>
+              </w:r>
+              <w:proofErr w:type="spellStart"/>
               <w:r>
                 <w:rPr>
                   <w:rFonts w:ascii="Verdana" w:hAnsi="Verdana"/>
@@ -1199,9 +1210,9 @@
                     </w:rPr>
                   </w:rPrChange>
                 </w:rPr>
-                <w:t xml:space="preserve">from </w:t>
-              </w:r>
-              <w:proofErr w:type="spellStart"/>
+                <w:t>SelectVariant</w:t>
+              </w:r>
+              <w:proofErr w:type="spellEnd"/>
               <w:r>
                 <w:rPr>
                   <w:rFonts w:ascii="Verdana" w:hAnsi="Verdana"/>
@@ -1212,9 +1223,14 @@
                     </w:rPr>
                   </w:rPrChange>
                 </w:rPr>
-                <w:t>SelectVariant</w:t>
-              </w:r>
-              <w:proofErr w:type="spellEnd"/>
+                <w:t xml:space="preserve"> </w:t>
+              </w:r>
+              <w:r>
+                <w:rPr>
+                  <w:rFonts w:ascii="Verdana" w:hAnsi="Verdana"/>
+                </w:rPr>
+                <w:sym w:font="Wingdings" w:char="F0E0"/>
+              </w:r>
               <w:r>
                 <w:rPr>
                   <w:rFonts w:ascii="Verdana" w:hAnsi="Verdana"/>
@@ -1225,133 +1241,115 @@
                     </w:rPr>
                   </w:rPrChange>
                 </w:rPr>
-                <w:t xml:space="preserve"> </w:t>
-              </w:r>
-              <w:r>
-                <w:rPr>
-                  <w:rFonts w:ascii="Verdana" w:hAnsi="Verdana"/>
-                </w:rPr>
-                <w:sym w:font="Wingdings" w:char="F0E0"/>
-              </w:r>
+                <w:t xml:space="preserve"> VEP</w:t>
+              </w:r>
+            </w:ins>
+          </w:p>
+          <w:p>
+            <w:pPr>
+              <w:rPr>
+                <w:ins w:id="33" w:author="Prempeh Mubashir" w:date="2019-05-14T10:37:00Z"/>
+                <w:rFonts w:ascii="Verdana" w:hAnsi="Verdana"/>
+                <w:lang w:val="en-GB"/>
+                <w:rPrChange w:id="34" w:author="Prempeh Mubashir" w:date="2019-05-14T10:49:00Z">
+                  <w:rPr>
+                    <w:ins w:id="35" w:author="Prempeh Mubashir" w:date="2019-05-14T10:37:00Z"/>
+                    <w:rFonts w:ascii="Verdana" w:hAnsi="Verdana"/>
+                  </w:rPr>
+                </w:rPrChange>
+              </w:rPr>
+            </w:pPr>
+            <w:ins w:id="36" w:author="Prempeh Mubashir" w:date="2019-05-14T10:37:00Z">
               <w:r>
                 <w:rPr>
                   <w:rFonts w:ascii="Verdana" w:hAnsi="Verdana"/>
                   <w:lang w:val="en-GB"/>
-                  <w:rPrChange w:id="33" w:author="Prempeh Mubashir" w:date="2019-05-14T10:49:00Z">
+                  <w:rPrChange w:id="37" w:author="Prempeh Mubashir" w:date="2019-05-14T10:49:00Z">
                     <w:rPr>
                       <w:rFonts w:ascii="Verdana" w:hAnsi="Verdana"/>
                     </w:rPr>
                   </w:rPrChange>
                 </w:rPr>
-                <w:t xml:space="preserve"> VEP</w:t>
-              </w:r>
-            </w:ins>
-          </w:p>
-          <w:p>
-            <w:pPr>
-              <w:rPr>
-                <w:ins w:id="34" w:author="Prempeh Mubashir" w:date="2019-05-14T10:37:00Z"/>
+                <w:t>- SciNote</w:t>
+              </w:r>
+            </w:ins>
+          </w:p>
+          <w:p>
+            <w:pPr>
+              <w:rPr>
+                <w:ins w:id="38" w:author="Prempeh Mubashir" w:date="2019-05-14T10:37:00Z"/>
                 <w:rFonts w:ascii="Verdana" w:hAnsi="Verdana"/>
                 <w:lang w:val="en-GB"/>
-                <w:rPrChange w:id="35" w:author="Prempeh Mubashir" w:date="2019-05-14T10:49:00Z">
+                <w:rPrChange w:id="39" w:author="Prempeh Mubashir" w:date="2019-05-14T10:49:00Z">
                   <w:rPr>
-                    <w:ins w:id="36" w:author="Prempeh Mubashir" w:date="2019-05-14T10:37:00Z"/>
+                    <w:ins w:id="40" w:author="Prempeh Mubashir" w:date="2019-05-14T10:37:00Z"/>
                     <w:rFonts w:ascii="Verdana" w:hAnsi="Verdana"/>
                   </w:rPr>
                 </w:rPrChange>
               </w:rPr>
             </w:pPr>
-            <w:ins w:id="37" w:author="Prempeh Mubashir" w:date="2019-05-14T10:37:00Z">
+            <w:ins w:id="41" w:author="Prempeh Mubashir" w:date="2019-05-14T10:37:00Z">
               <w:r>
                 <w:rPr>
                   <w:rFonts w:ascii="Verdana" w:hAnsi="Verdana"/>
                   <w:lang w:val="en-GB"/>
-                  <w:rPrChange w:id="38" w:author="Prempeh Mubashir" w:date="2019-05-14T10:49:00Z">
+                  <w:rPrChange w:id="42" w:author="Prempeh Mubashir" w:date="2019-05-14T10:49:00Z">
                     <w:rPr>
                       <w:rFonts w:ascii="Verdana" w:hAnsi="Verdana"/>
                     </w:rPr>
                   </w:rPrChange>
                 </w:rPr>
-                <w:t>- SciNote</w:t>
-              </w:r>
-            </w:ins>
-          </w:p>
-          <w:p>
-            <w:pPr>
-              <w:rPr>
-                <w:ins w:id="39" w:author="Prempeh Mubashir" w:date="2019-05-14T10:37:00Z"/>
+                <w:t>- ppt SA</w:t>
+              </w:r>
+            </w:ins>
+          </w:p>
+          <w:p>
+            <w:pPr>
+              <w:rPr>
+                <w:ins w:id="43" w:author="Prempeh Mubashir" w:date="2019-05-14T10:38:00Z"/>
                 <w:rFonts w:ascii="Verdana" w:hAnsi="Verdana"/>
                 <w:lang w:val="en-GB"/>
-                <w:rPrChange w:id="40" w:author="Prempeh Mubashir" w:date="2019-05-14T10:49:00Z">
+                <w:rPrChange w:id="44" w:author="Prempeh Mubashir" w:date="2019-05-14T10:49:00Z">
                   <w:rPr>
-                    <w:ins w:id="41" w:author="Prempeh Mubashir" w:date="2019-05-14T10:37:00Z"/>
+                    <w:ins w:id="45" w:author="Prempeh Mubashir" w:date="2019-05-14T10:38:00Z"/>
                     <w:rFonts w:ascii="Verdana" w:hAnsi="Verdana"/>
                   </w:rPr>
                 </w:rPrChange>
               </w:rPr>
             </w:pPr>
-            <w:ins w:id="42" w:author="Prempeh Mubashir" w:date="2019-05-14T10:37:00Z">
+            <w:ins w:id="46" w:author="Prempeh Mubashir" w:date="2019-05-14T10:37:00Z">
               <w:r>
                 <w:rPr>
                   <w:rFonts w:ascii="Verdana" w:hAnsi="Verdana"/>
                   <w:lang w:val="en-GB"/>
-                  <w:rPrChange w:id="43" w:author="Prempeh Mubashir" w:date="2019-05-14T10:49:00Z">
+                  <w:rPrChange w:id="47" w:author="Prempeh Mubashir" w:date="2019-05-14T10:49:00Z">
                     <w:rPr>
                       <w:rFonts w:ascii="Verdana" w:hAnsi="Verdana"/>
                     </w:rPr>
                   </w:rPrChange>
                 </w:rPr>
-                <w:t>- ppt SA</w:t>
-              </w:r>
-            </w:ins>
-          </w:p>
-          <w:p>
-            <w:pPr>
-              <w:rPr>
-                <w:ins w:id="44" w:author="Prempeh Mubashir" w:date="2019-05-14T10:38:00Z"/>
+                <w:t>- Scripts HF SNPS/INDELS</w:t>
+              </w:r>
+            </w:ins>
+          </w:p>
+          <w:p>
+            <w:pPr>
+              <w:rPr>
                 <w:rFonts w:ascii="Verdana" w:hAnsi="Verdana"/>
                 <w:lang w:val="en-GB"/>
-                <w:rPrChange w:id="45" w:author="Prempeh Mubashir" w:date="2019-05-14T10:49:00Z">
-                  <w:rPr>
-                    <w:ins w:id="46" w:author="Prempeh Mubashir" w:date="2019-05-14T10:38:00Z"/>
-                    <w:rFonts w:ascii="Verdana" w:hAnsi="Verdana"/>
-                  </w:rPr>
-                </w:rPrChange>
-              </w:rPr>
-            </w:pPr>
-            <w:ins w:id="47" w:author="Prempeh Mubashir" w:date="2019-05-14T10:37:00Z">
-              <w:r>
-                <w:rPr>
-                  <w:rFonts w:ascii="Verdana" w:hAnsi="Verdana"/>
-                  <w:lang w:val="en-GB"/>
-                  <w:rPrChange w:id="48" w:author="Prempeh Mubashir" w:date="2019-05-14T10:49:00Z">
-                    <w:rPr>
-                      <w:rFonts w:ascii="Verdana" w:hAnsi="Verdana"/>
-                    </w:rPr>
-                  </w:rPrChange>
-                </w:rPr>
-                <w:t>- Scripts HF SNPS/INDELS</w:t>
-              </w:r>
-            </w:ins>
-          </w:p>
-          <w:p>
-            <w:pPr>
-              <w:rPr>
-                <w:rFonts w:ascii="Verdana" w:hAnsi="Verdana"/>
-                <w:lang w:val="en-GB"/>
-                <w:rPrChange w:id="49" w:author="Prempeh Mubashir" w:date="2019-05-14T10:49:00Z">
+                <w:rPrChange w:id="48" w:author="Prempeh Mubashir" w:date="2019-05-14T10:49:00Z">
                   <w:rPr>
                     <w:rFonts w:ascii="Verdana" w:hAnsi="Verdana"/>
                   </w:rPr>
                 </w:rPrChange>
               </w:rPr>
             </w:pPr>
-            <w:ins w:id="50" w:author="Prempeh Mubashir" w:date="2019-05-14T10:38:00Z">
+            <w:ins w:id="49" w:author="Prempeh Mubashir" w:date="2019-05-14T10:38:00Z">
               <w:r>
                 <w:rPr>
                   <w:rFonts w:ascii="Verdana" w:hAnsi="Verdana"/>
                   <w:lang w:val="en-GB"/>
-                  <w:rPrChange w:id="51" w:author="Prempeh Mubashir" w:date="2019-05-14T10:49:00Z">
+                  <w:rPrChange w:id="50" w:author="Prempeh Mubashir" w:date="2019-05-14T10:49:00Z">
                     <w:rPr>
                       <w:rFonts w:ascii="Verdana" w:hAnsi="Verdana"/>
                     </w:rPr>
@@ -1399,11 +1397,11 @@
           <w:p>
             <w:pPr>
               <w:rPr>
-                <w:ins w:id="52" w:author="Prempeh Mubashir" w:date="2019-05-14T10:38:00Z"/>
-                <w:rFonts w:ascii="Verdana" w:hAnsi="Verdana"/>
-              </w:rPr>
-            </w:pPr>
-            <w:ins w:id="53" w:author="Prempeh Mubashir" w:date="2019-05-14T10:38:00Z">
+                <w:ins w:id="51" w:author="Prempeh Mubashir" w:date="2019-05-14T10:38:00Z"/>
+                <w:rFonts w:ascii="Verdana" w:hAnsi="Verdana"/>
+              </w:rPr>
+            </w:pPr>
+            <w:ins w:id="52" w:author="Prempeh Mubashir" w:date="2019-05-14T10:38:00Z">
               <w:r>
                 <w:rPr>
                   <w:rFonts w:ascii="Verdana" w:hAnsi="Verdana"/>
@@ -1415,16 +1413,46 @@
           <w:p>
             <w:pPr>
               <w:rPr>
-                <w:ins w:id="54" w:author="Prempeh Mubashir" w:date="2019-05-14T10:38:00Z"/>
-                <w:rFonts w:ascii="Verdana" w:hAnsi="Verdana"/>
-              </w:rPr>
-            </w:pPr>
-            <w:ins w:id="55" w:author="Prempeh Mubashir" w:date="2019-05-14T10:38:00Z">
+                <w:ins w:id="53" w:author="Prempeh Mubashir" w:date="2019-05-14T17:18:00Z"/>
+                <w:rFonts w:ascii="Verdana" w:hAnsi="Verdana"/>
+              </w:rPr>
+            </w:pPr>
+            <w:ins w:id="54" w:author="Prempeh Mubashir" w:date="2019-05-14T10:38:00Z">
               <w:r>
                 <w:rPr>
                   <w:rFonts w:ascii="Verdana" w:hAnsi="Verdana"/>
                 </w:rPr>
                 <w:t>08.10am –</w:t>
+              </w:r>
+            </w:ins>
+          </w:p>
+          <w:p>
+            <w:pPr>
+              <w:rPr>
+                <w:ins w:id="55" w:author="Prempeh Mubashir" w:date="2019-05-14T10:38:00Z"/>
+                <w:rFonts w:ascii="Verdana" w:hAnsi="Verdana"/>
+              </w:rPr>
+            </w:pPr>
+            <w:ins w:id="56" w:author="Prempeh Mubashir" w:date="2019-05-14T17:18:00Z">
+              <w:r>
+                <w:rPr>
+                  <w:rFonts w:ascii="Verdana" w:hAnsi="Verdana"/>
+                </w:rPr>
+                <w:t>17</w:t>
+              </w:r>
+            </w:ins>
+            <w:ins w:id="57" w:author="Prempeh Mubashir" w:date="2019-05-14T17:19:00Z">
+              <w:r>
+                <w:rPr>
+                  <w:rFonts w:ascii="Verdana" w:hAnsi="Verdana"/>
+                </w:rPr>
+                <w:t>.2</w:t>
+              </w:r>
+              <w:r>
+                <w:rPr>
+                  <w:rFonts w:ascii="Verdana" w:hAnsi="Verdana"/>
+                </w:rPr>
+                <w:t>0pm</w:t>
               </w:r>
             </w:ins>
           </w:p>
@@ -1443,23 +1471,23 @@
           <w:p>
             <w:pPr>
               <w:rPr>
-                <w:ins w:id="56" w:author="Prempeh Mubashir" w:date="2019-05-14T10:38:00Z"/>
+                <w:ins w:id="58" w:author="Prempeh Mubashir" w:date="2019-05-14T10:38:00Z"/>
                 <w:rFonts w:ascii="Verdana" w:hAnsi="Verdana"/>
                 <w:lang w:val="en-GB"/>
-                <w:rPrChange w:id="57" w:author="Prempeh Mubashir" w:date="2019-05-14T10:49:00Z">
+                <w:rPrChange w:id="59" w:author="Prempeh Mubashir" w:date="2019-05-14T10:49:00Z">
                   <w:rPr>
-                    <w:ins w:id="58" w:author="Prempeh Mubashir" w:date="2019-05-14T10:38:00Z"/>
+                    <w:ins w:id="60" w:author="Prempeh Mubashir" w:date="2019-05-14T10:38:00Z"/>
                     <w:rFonts w:ascii="Verdana" w:hAnsi="Verdana"/>
                   </w:rPr>
                 </w:rPrChange>
               </w:rPr>
             </w:pPr>
-            <w:ins w:id="59" w:author="Prempeh Mubashir" w:date="2019-05-14T10:38:00Z">
+            <w:ins w:id="61" w:author="Prempeh Mubashir" w:date="2019-05-14T10:38:00Z">
               <w:r>
                 <w:rPr>
                   <w:rFonts w:ascii="Verdana" w:hAnsi="Verdana"/>
                   <w:lang w:val="en-GB"/>
-                  <w:rPrChange w:id="60" w:author="Prempeh Mubashir" w:date="2019-05-14T10:49:00Z">
+                  <w:rPrChange w:id="62" w:author="Prempeh Mubashir" w:date="2019-05-14T10:49:00Z">
                     <w:rPr>
                       <w:rFonts w:ascii="Verdana" w:hAnsi="Verdana"/>
                     </w:rPr>
@@ -1472,32 +1500,18 @@
           <w:p>
             <w:pPr>
               <w:rPr>
-                <w:ins w:id="61" w:author="Prempeh Mubashir" w:date="2019-05-14T10:39:00Z"/>
+                <w:ins w:id="63" w:author="Prempeh Mubashir" w:date="2019-05-14T10:39:00Z"/>
                 <w:rFonts w:ascii="Verdana" w:hAnsi="Verdana"/>
                 <w:lang w:val="en-GB"/>
-                <w:rPrChange w:id="62" w:author="Prempeh Mubashir" w:date="2019-05-14T10:49:00Z">
+                <w:rPrChange w:id="64" w:author="Prempeh Mubashir" w:date="2019-05-14T10:49:00Z">
                   <w:rPr>
-                    <w:ins w:id="63" w:author="Prempeh Mubashir" w:date="2019-05-14T10:39:00Z"/>
+                    <w:ins w:id="65" w:author="Prempeh Mubashir" w:date="2019-05-14T10:39:00Z"/>
                     <w:rFonts w:ascii="Verdana" w:hAnsi="Verdana"/>
                   </w:rPr>
                 </w:rPrChange>
               </w:rPr>
             </w:pPr>
-            <w:ins w:id="64" w:author="Prempeh Mubashir" w:date="2019-05-14T10:38:00Z">
-              <w:r>
-                <w:rPr>
-                  <w:rFonts w:ascii="Verdana" w:hAnsi="Verdana"/>
-                  <w:lang w:val="en-GB"/>
-                  <w:rPrChange w:id="65" w:author="Prempeh Mubashir" w:date="2019-05-14T10:49:00Z">
-                    <w:rPr>
-                      <w:rFonts w:ascii="Verdana" w:hAnsi="Verdana"/>
-                    </w:rPr>
-                  </w:rPrChange>
-                </w:rPr>
-                <w:t>-</w:t>
-              </w:r>
-            </w:ins>
-            <w:ins w:id="66" w:author="Prempeh Mubashir" w:date="2019-05-14T10:39:00Z">
+            <w:ins w:id="66" w:author="Prempeh Mubashir" w:date="2019-05-14T10:38:00Z">
               <w:r>
                 <w:rPr>
                   <w:rFonts w:ascii="Verdana" w:hAnsi="Verdana"/>
@@ -1508,33 +1522,33 @@
                     </w:rPr>
                   </w:rPrChange>
                 </w:rPr>
-                <w:t xml:space="preserve">meeting with Prof Fourie </w:t>
-              </w:r>
-            </w:ins>
-          </w:p>
-          <w:p>
-            <w:pPr>
-              <w:rPr>
-                <w:ins w:id="68" w:author="Prempeh Mubashir" w:date="2019-05-14T10:40:00Z"/>
-                <w:rFonts w:ascii="Verdana" w:hAnsi="Verdana"/>
-                <w:lang w:val="en-GB"/>
-              </w:rPr>
-            </w:pPr>
-            <w:ins w:id="69" w:author="Prempeh Mubashir" w:date="2019-05-14T10:39:00Z">
+                <w:t>-</w:t>
+              </w:r>
+            </w:ins>
+            <w:ins w:id="68" w:author="Prempeh Mubashir" w:date="2019-05-14T10:39:00Z">
               <w:r>
                 <w:rPr>
                   <w:rFonts w:ascii="Verdana" w:hAnsi="Verdana"/>
                   <w:lang w:val="en-GB"/>
-                  <w:rPrChange w:id="70" w:author="Prempeh Mubashir" w:date="2019-05-14T10:40:00Z">
+                  <w:rPrChange w:id="69" w:author="Prempeh Mubashir" w:date="2019-05-14T10:49:00Z">
                     <w:rPr>
                       <w:rFonts w:ascii="Verdana" w:hAnsi="Verdana"/>
                     </w:rPr>
                   </w:rPrChange>
                 </w:rPr>
-                <w:t xml:space="preserve">- </w:t>
-              </w:r>
-            </w:ins>
-            <w:ins w:id="71" w:author="Prempeh Mubashir" w:date="2019-05-14T10:40:00Z">
+                <w:t xml:space="preserve">meeting with Prof Fourie </w:t>
+              </w:r>
+            </w:ins>
+          </w:p>
+          <w:p>
+            <w:pPr>
+              <w:rPr>
+                <w:ins w:id="70" w:author="Prempeh Mubashir" w:date="2019-05-14T10:40:00Z"/>
+                <w:rFonts w:ascii="Verdana" w:hAnsi="Verdana"/>
+                <w:lang w:val="en-GB"/>
+              </w:rPr>
+            </w:pPr>
+            <w:ins w:id="71" w:author="Prempeh Mubashir" w:date="2019-05-14T10:39:00Z">
               <w:r>
                 <w:rPr>
                   <w:rFonts w:ascii="Verdana" w:hAnsi="Verdana"/>
@@ -1545,6 +1559,20 @@
                     </w:rPr>
                   </w:rPrChange>
                 </w:rPr>
+                <w:t xml:space="preserve">- </w:t>
+              </w:r>
+            </w:ins>
+            <w:ins w:id="73" w:author="Prempeh Mubashir" w:date="2019-05-14T10:40:00Z">
+              <w:r>
+                <w:rPr>
+                  <w:rFonts w:ascii="Verdana" w:hAnsi="Verdana"/>
+                  <w:lang w:val="en-GB"/>
+                  <w:rPrChange w:id="74" w:author="Prempeh Mubashir" w:date="2019-05-14T10:40:00Z">
+                    <w:rPr>
+                      <w:rFonts w:ascii="Verdana" w:hAnsi="Verdana"/>
+                    </w:rPr>
+                  </w:rPrChange>
+                </w:rPr>
                 <w:t>changing VCF files into c</w:t>
               </w:r>
               <w:r>
@@ -1559,12 +1587,12 @@
           <w:p>
             <w:pPr>
               <w:rPr>
-                <w:ins w:id="73" w:author="Prempeh Mubashir" w:date="2019-05-14T10:40:00Z"/>
+                <w:ins w:id="75" w:author="Prempeh Mubashir" w:date="2019-05-14T10:40:00Z"/>
                 <w:rFonts w:ascii="Verdana" w:hAnsi="Verdana"/>
                 <w:lang w:val="en-GB"/>
               </w:rPr>
             </w:pPr>
-            <w:ins w:id="74" w:author="Prempeh Mubashir" w:date="2019-05-14T10:40:00Z">
+            <w:ins w:id="76" w:author="Prempeh Mubashir" w:date="2019-05-14T10:40:00Z">
               <w:r>
                 <w:rPr>
                   <w:rFonts w:ascii="Verdana" w:hAnsi="Verdana"/>
@@ -1573,16 +1601,25 @@
                 <w:t>- VEP</w:t>
               </w:r>
             </w:ins>
-          </w:p>
-          <w:p>
-            <w:pPr>
-              <w:rPr>
-                <w:ins w:id="75" w:author="Prempeh Mubashir" w:date="2019-05-14T10:40:00Z"/>
+            <w:ins w:id="77" w:author="Prempeh Mubashir" w:date="2019-05-14T17:19:00Z">
+              <w:r>
+                <w:rPr>
+                  <w:rFonts w:ascii="Verdana" w:hAnsi="Verdana"/>
+                  <w:lang w:val="en-GB"/>
+                </w:rPr>
+                <w:t xml:space="preserve"> Documentation</w:t>
+              </w:r>
+            </w:ins>
+          </w:p>
+          <w:p>
+            <w:pPr>
+              <w:rPr>
+                <w:ins w:id="78" w:author="Prempeh Mubashir" w:date="2019-05-14T10:40:00Z"/>
                 <w:rFonts w:ascii="Verdana" w:hAnsi="Verdana"/>
                 <w:lang w:val="en-GB"/>
               </w:rPr>
             </w:pPr>
-            <w:ins w:id="76" w:author="Prempeh Mubashir" w:date="2019-05-14T10:40:00Z">
+            <w:ins w:id="79" w:author="Prempeh Mubashir" w:date="2019-05-14T10:40:00Z">
               <w:r>
                 <w:rPr>
                   <w:rFonts w:ascii="Verdana" w:hAnsi="Verdana"/>
@@ -1597,12 +1634,12 @@
               <w:rPr>
                 <w:rFonts w:ascii="Verdana" w:hAnsi="Verdana"/>
                 <w:lang w:val="en-GB"/>
-                <w:rPrChange w:id="77" w:author="Prempeh Mubashir" w:date="2019-05-14T10:40:00Z">
+                <w:rPrChange w:id="80" w:author="Prempeh Mubashir" w:date="2019-05-14T10:40:00Z">
                   <w:rPr/>
                 </w:rPrChange>
               </w:rPr>
             </w:pPr>
-            <w:ins w:id="78" w:author="Prempeh Mubashir" w:date="2019-05-14T10:41:00Z">
+            <w:ins w:id="81" w:author="Prempeh Mubashir" w:date="2019-05-14T10:41:00Z">
               <w:r>
                 <w:rPr>
                   <w:rFonts w:ascii="Verdana" w:hAnsi="Verdana"/>
@@ -1666,23 +1703,47 @@
           <w:p>
             <w:pPr>
               <w:rPr>
-                <w:rFonts w:ascii="Verdana" w:hAnsi="Verdana"/>
-              </w:rPr>
-            </w:pPr>
-            <w:ins w:id="79" w:author="Prempeh Mubashir" w:date="2019-04-17T09:19:00Z">
-              <w:r>
-                <w:rPr>
-                  <w:rFonts w:ascii="Verdana" w:hAnsi="Verdana"/>
-                </w:rPr>
-                <w:t xml:space="preserve"> </w:t>
-              </w:r>
-            </w:ins>
-            <w:ins w:id="80" w:author="Prempeh Mubashir" w:date="2019-05-14T10:40:00Z">
+                <w:ins w:id="82" w:author="Prempeh Mubashir" w:date="2019-05-16T15:43:00Z"/>
+                <w:rFonts w:ascii="Verdana" w:hAnsi="Verdana"/>
+              </w:rPr>
+            </w:pPr>
+            <w:ins w:id="83" w:author="Prempeh Mubashir" w:date="2019-05-14T10:40:00Z">
               <w:r>
                 <w:rPr>
                   <w:rFonts w:ascii="Verdana" w:hAnsi="Verdana"/>
                 </w:rPr>
                 <w:t>15-05</w:t>
+              </w:r>
+            </w:ins>
+          </w:p>
+          <w:p>
+            <w:pPr>
+              <w:rPr>
+                <w:ins w:id="84" w:author="Prempeh Mubashir" w:date="2019-05-16T15:44:00Z"/>
+                <w:rFonts w:ascii="Verdana" w:hAnsi="Verdana"/>
+              </w:rPr>
+            </w:pPr>
+            <w:ins w:id="85" w:author="Prempeh Mubashir" w:date="2019-05-16T15:44:00Z">
+              <w:r>
+                <w:rPr>
+                  <w:rFonts w:ascii="Verdana" w:hAnsi="Verdana"/>
+                </w:rPr>
+                <w:t>08.45am –</w:t>
+              </w:r>
+            </w:ins>
+          </w:p>
+          <w:p>
+            <w:pPr>
+              <w:rPr>
+                <w:rFonts w:ascii="Verdana" w:hAnsi="Verdana"/>
+              </w:rPr>
+            </w:pPr>
+            <w:ins w:id="86" w:author="Prempeh Mubashir" w:date="2019-05-16T15:44:00Z">
+              <w:r>
+                <w:rPr>
+                  <w:rFonts w:ascii="Verdana" w:hAnsi="Verdana"/>
+                </w:rPr>
+                <w:t>17.40pm</w:t>
               </w:r>
             </w:ins>
           </w:p>
@@ -1694,9 +1755,45 @@
           <w:p>
             <w:pPr>
               <w:rPr>
+                <w:ins w:id="87" w:author="Prempeh Mubashir" w:date="2019-05-16T15:45:00Z"/>
                 <w:rFonts w:ascii="Verdana" w:hAnsi="Verdana"/>
                 <w:lang w:val="en-GB"/>
-                <w:rPrChange w:id="81" w:author="Prempeh Mubashir" w:date="2019-04-17T09:20:00Z">
+              </w:rPr>
+            </w:pPr>
+            <w:ins w:id="88" w:author="Prempeh Mubashir" w:date="2019-05-16T15:45:00Z">
+              <w:r>
+                <w:rPr>
+                  <w:rFonts w:ascii="Verdana" w:hAnsi="Verdana"/>
+                  <w:lang w:val="en-GB"/>
+                </w:rPr>
+                <w:t>-SciNote</w:t>
+              </w:r>
+            </w:ins>
+          </w:p>
+          <w:p>
+            <w:pPr>
+              <w:rPr>
+                <w:ins w:id="89" w:author="Prempeh Mubashir" w:date="2019-05-16T15:45:00Z"/>
+                <w:rFonts w:ascii="Verdana" w:hAnsi="Verdana"/>
+                <w:lang w:val="en-GB"/>
+              </w:rPr>
+            </w:pPr>
+            <w:ins w:id="90" w:author="Prempeh Mubashir" w:date="2019-05-16T15:45:00Z">
+              <w:r>
+                <w:rPr>
+                  <w:rFonts w:ascii="Verdana" w:hAnsi="Verdana"/>
+                  <w:lang w:val="en-GB"/>
+                </w:rPr>
+                <w:t>- VEP</w:t>
+              </w:r>
+            </w:ins>
+          </w:p>
+          <w:p>
+            <w:pPr>
+              <w:rPr>
+                <w:rFonts w:ascii="Verdana" w:hAnsi="Verdana"/>
+                <w:lang w:val="en-GB"/>
+                <w:rPrChange w:id="91" w:author="Prempeh Mubashir" w:date="2019-04-17T09:20:00Z">
                   <w:rPr>
                     <w:rFonts w:ascii="Verdana" w:hAnsi="Verdana"/>
                   </w:rPr>
@@ -1742,15 +1839,47 @@
           <w:p>
             <w:pPr>
               <w:rPr>
-                <w:rFonts w:ascii="Verdana" w:hAnsi="Verdana"/>
-              </w:rPr>
-            </w:pPr>
-            <w:ins w:id="82" w:author="Prempeh Mubashir" w:date="2019-05-14T10:40:00Z">
+                <w:ins w:id="92" w:author="Prempeh Mubashir" w:date="2019-05-16T15:44:00Z"/>
+                <w:rFonts w:ascii="Verdana" w:hAnsi="Verdana"/>
+              </w:rPr>
+            </w:pPr>
+            <w:ins w:id="93" w:author="Prempeh Mubashir" w:date="2019-05-14T10:40:00Z">
               <w:r>
                 <w:rPr>
                   <w:rFonts w:ascii="Verdana" w:hAnsi="Verdana"/>
                 </w:rPr>
                 <w:t>16-05</w:t>
+              </w:r>
+            </w:ins>
+          </w:p>
+          <w:p>
+            <w:pPr>
+              <w:rPr>
+                <w:ins w:id="94" w:author="Prempeh Mubashir" w:date="2019-05-16T15:44:00Z"/>
+                <w:rFonts w:ascii="Verdana" w:hAnsi="Verdana"/>
+              </w:rPr>
+            </w:pPr>
+            <w:ins w:id="95" w:author="Prempeh Mubashir" w:date="2019-05-16T15:44:00Z">
+              <w:r>
+                <w:rPr>
+                  <w:rFonts w:ascii="Verdana" w:hAnsi="Verdana"/>
+                </w:rPr>
+                <w:t>8.20am –</w:t>
+              </w:r>
+            </w:ins>
+          </w:p>
+          <w:p>
+            <w:pPr>
+              <w:rPr>
+                <w:rFonts w:ascii="Verdana" w:hAnsi="Verdana"/>
+              </w:rPr>
+            </w:pPr>
+            <w:ins w:id="96" w:author="Prempeh Mubashir" w:date="2019-05-16T15:44:00Z">
+              <w:r>
+                <w:rPr>
+                  <w:rFonts w:ascii="Verdana" w:hAnsi="Verdana"/>
+                </w:rPr>
+                <w:t>16.00pm</w:t>
               </w:r>
             </w:ins>
           </w:p>
@@ -1762,9 +1891,144 @@
           <w:p>
             <w:pPr>
               <w:rPr>
-                <w:rFonts w:ascii="Verdana" w:hAnsi="Verdana"/>
-              </w:rPr>
-            </w:pPr>
+                <w:ins w:id="97" w:author="Prempeh Mubashir" w:date="2019-05-16T15:46:00Z"/>
+                <w:rFonts w:ascii="Verdana" w:hAnsi="Verdana"/>
+                <w:lang w:val="en-GB"/>
+              </w:rPr>
+            </w:pPr>
+            <w:ins w:id="98" w:author="Prempeh Mubashir" w:date="2019-05-16T15:46:00Z">
+              <w:r>
+                <w:rPr>
+                  <w:rFonts w:ascii="Verdana" w:hAnsi="Verdana"/>
+                  <w:lang w:val="en-GB"/>
+                </w:rPr>
+                <w:t xml:space="preserve">- HTA (GATK: </w:t>
+              </w:r>
+              <w:proofErr w:type="spellStart"/>
+              <w:proofErr w:type="gramStart"/>
+              <w:r>
+                <w:rPr>
+                  <w:rFonts w:ascii="Verdana" w:hAnsi="Verdana"/>
+                  <w:lang w:val="en-GB"/>
+                </w:rPr>
+                <w:t>BQSR,ApplyBQSR</w:t>
+              </w:r>
+              <w:proofErr w:type="gramEnd"/>
+              <w:r>
+                <w:rPr>
+                  <w:rFonts w:ascii="Verdana" w:hAnsi="Verdana"/>
+                  <w:lang w:val="en-GB"/>
+                </w:rPr>
+                <w:t>,SelectVariants</w:t>
+              </w:r>
+              <w:proofErr w:type="spellEnd"/>
+              <w:r>
+                <w:rPr>
+                  <w:rFonts w:ascii="Verdana" w:hAnsi="Verdana"/>
+                  <w:lang w:val="en-GB"/>
+                </w:rPr>
+                <w:t>,</w:t>
+              </w:r>
+            </w:ins>
+          </w:p>
+          <w:p>
+            <w:pPr>
+              <w:rPr>
+                <w:ins w:id="99" w:author="Prempeh Mubashir" w:date="2019-05-16T15:46:00Z"/>
+                <w:rFonts w:ascii="Verdana" w:hAnsi="Verdana"/>
+                <w:lang w:val="en-GB"/>
+              </w:rPr>
+            </w:pPr>
+            <w:proofErr w:type="spellStart"/>
+            <w:ins w:id="100" w:author="Prempeh Mubashir" w:date="2019-05-16T15:46:00Z">
+              <w:r>
+                <w:rPr>
+                  <w:rFonts w:ascii="Verdana" w:hAnsi="Verdana"/>
+                  <w:lang w:val="en-GB"/>
+                </w:rPr>
+                <w:t>HaplotypeCaller</w:t>
+              </w:r>
+              <w:proofErr w:type="spellEnd"/>
+              <w:r>
+                <w:rPr>
+                  <w:rFonts w:ascii="Verdana" w:hAnsi="Verdana"/>
+                  <w:lang w:val="en-GB"/>
+                </w:rPr>
+                <w:t>)</w:t>
+              </w:r>
+            </w:ins>
+          </w:p>
+          <w:p>
+            <w:pPr>
+              <w:rPr>
+                <w:ins w:id="101" w:author="Prempeh Mubashir" w:date="2019-05-16T15:46:00Z"/>
+                <w:rFonts w:ascii="Verdana" w:hAnsi="Verdana"/>
+                <w:lang w:val="en-GB"/>
+              </w:rPr>
+            </w:pPr>
+            <w:ins w:id="102" w:author="Prempeh Mubashir" w:date="2019-05-16T15:46:00Z">
+              <w:r>
+                <w:rPr>
+                  <w:rFonts w:ascii="Verdana" w:hAnsi="Verdana"/>
+                  <w:lang w:val="en-GB"/>
+                </w:rPr>
+                <w:t>-SciNote</w:t>
+              </w:r>
+            </w:ins>
+          </w:p>
+          <w:p>
+            <w:pPr>
+              <w:rPr>
+                <w:ins w:id="103" w:author="Prempeh Mubashir" w:date="2019-05-16T15:46:00Z"/>
+                <w:rFonts w:ascii="Verdana" w:hAnsi="Verdana"/>
+                <w:lang w:val="en-GB"/>
+              </w:rPr>
+            </w:pPr>
+            <w:ins w:id="104" w:author="Prempeh Mubashir" w:date="2019-05-16T15:46:00Z">
+              <w:r>
+                <w:rPr>
+                  <w:rFonts w:ascii="Verdana" w:hAnsi="Verdana"/>
+                  <w:lang w:val="en-GB"/>
+                </w:rPr>
+                <w:t>-VEP</w:t>
+              </w:r>
+            </w:ins>
+          </w:p>
+          <w:p>
+            <w:pPr>
+              <w:rPr>
+                <w:rFonts w:ascii="Verdana" w:hAnsi="Verdana"/>
+                <w:lang w:val="en-GB"/>
+                <w:rPrChange w:id="105" w:author="Prempeh Mubashir" w:date="2019-05-16T15:46:00Z">
+                  <w:rPr/>
+                </w:rPrChange>
+              </w:rPr>
+            </w:pPr>
+            <w:ins w:id="106" w:author="Prempeh Mubashir" w:date="2019-05-16T15:46:00Z">
+              <w:r>
+                <w:rPr>
+                  <w:rFonts w:ascii="Verdana" w:hAnsi="Verdana"/>
+                  <w:lang w:val="en-GB"/>
+                </w:rPr>
+                <w:t>-</w:t>
+              </w:r>
+            </w:ins>
+            <w:ins w:id="107" w:author="Prempeh Mubashir" w:date="2019-05-16T15:47:00Z">
+              <w:r>
+                <w:rPr>
+                  <w:rFonts w:ascii="Verdana" w:hAnsi="Verdana"/>
+                  <w:lang w:val="en-GB"/>
+                </w:rPr>
+                <w:t>GWAVA</w:t>
+              </w:r>
+              <w:r>
+                <w:rPr>
+                  <w:rFonts w:ascii="Verdana" w:hAnsi="Verdana"/>
+                  <w:lang w:val="en-GB"/>
+                </w:rPr>
+                <w:t xml:space="preserve"> documentation</w:t>
+              </w:r>
+            </w:ins>
           </w:p>
         </w:tc>
       </w:tr>
@@ -1810,15 +2074,55 @@
           <w:p>
             <w:pPr>
               <w:rPr>
-                <w:rFonts w:ascii="Verdana" w:hAnsi="Verdana"/>
-              </w:rPr>
-            </w:pPr>
-            <w:ins w:id="83" w:author="Prempeh Mubashir" w:date="2019-05-14T10:40:00Z">
+                <w:ins w:id="108" w:author="Prempeh Mubashir" w:date="2019-05-21T15:58:00Z"/>
+                <w:rFonts w:ascii="Verdana" w:hAnsi="Verdana"/>
+              </w:rPr>
+            </w:pPr>
+            <w:ins w:id="109" w:author="Prempeh Mubashir" w:date="2019-05-14T10:40:00Z">
               <w:r>
                 <w:rPr>
                   <w:rFonts w:ascii="Verdana" w:hAnsi="Verdana"/>
                 </w:rPr>
                 <w:t>17-05</w:t>
+              </w:r>
+            </w:ins>
+          </w:p>
+          <w:p>
+            <w:pPr>
+              <w:rPr>
+                <w:ins w:id="110" w:author="Prempeh Mubashir" w:date="2019-05-21T15:58:00Z"/>
+                <w:rFonts w:ascii="Verdana" w:hAnsi="Verdana"/>
+              </w:rPr>
+            </w:pPr>
+            <w:ins w:id="111" w:author="Prempeh Mubashir" w:date="2019-05-21T15:58:00Z">
+              <w:r>
+                <w:rPr>
+                  <w:rFonts w:ascii="Verdana" w:hAnsi="Verdana"/>
+                </w:rPr>
+                <w:t>8.10am –</w:t>
+              </w:r>
+            </w:ins>
+          </w:p>
+          <w:p>
+            <w:pPr>
+              <w:rPr>
+                <w:rFonts w:ascii="Verdana" w:hAnsi="Verdana"/>
+              </w:rPr>
+            </w:pPr>
+            <w:ins w:id="112" w:author="Prempeh Mubashir" w:date="2019-05-21T15:58:00Z">
+              <w:r>
+                <w:rPr>
+                  <w:rFonts w:ascii="Verdana" w:hAnsi="Verdana"/>
+                </w:rPr>
+                <w:t>17.</w:t>
+              </w:r>
+            </w:ins>
+            <w:ins w:id="113" w:author="Prempeh Mubashir" w:date="2019-05-21T15:59:00Z">
+              <w:r>
+                <w:rPr>
+                  <w:rFonts w:ascii="Verdana" w:hAnsi="Verdana"/>
+                </w:rPr>
+                <w:t>30pm</w:t>
               </w:r>
             </w:ins>
           </w:p>
@@ -1833,9 +2137,93 @@
           <w:p>
             <w:pPr>
               <w:rPr>
+                <w:ins w:id="114" w:author="Prempeh Mubashir" w:date="2019-05-21T15:59:00Z"/>
+                <w:rFonts w:ascii="Verdana" w:hAnsi="Verdana"/>
+                <w:lang w:val="en-GB"/>
+              </w:rPr>
+            </w:pPr>
+            <w:ins w:id="115" w:author="Prempeh Mubashir" w:date="2019-05-21T15:59:00Z">
+              <w:r>
+                <w:rPr>
+                  <w:rFonts w:ascii="Verdana" w:hAnsi="Verdana"/>
+                  <w:lang w:val="en-GB"/>
+                </w:rPr>
+                <w:t>-</w:t>
+              </w:r>
+              <w:r>
+                <w:rPr>
+                  <w:rFonts w:ascii="Verdana" w:hAnsi="Verdana"/>
+                  <w:lang w:val="en-GB"/>
+                </w:rPr>
+                <w:t>SciNote</w:t>
+              </w:r>
+            </w:ins>
+          </w:p>
+          <w:p>
+            <w:pPr>
+              <w:rPr>
+                <w:ins w:id="116" w:author="Prempeh Mubashir" w:date="2019-05-21T15:59:00Z"/>
+                <w:rFonts w:ascii="Verdana" w:hAnsi="Verdana"/>
+                <w:lang w:val="en-GB"/>
+              </w:rPr>
+            </w:pPr>
+            <w:ins w:id="117" w:author="Prempeh Mubashir" w:date="2019-05-21T15:59:00Z">
+              <w:r>
+                <w:rPr>
+                  <w:rFonts w:ascii="Verdana" w:hAnsi="Verdana"/>
+                  <w:lang w:val="en-GB"/>
+                </w:rPr>
+                <w:t>-VEP</w:t>
+              </w:r>
+            </w:ins>
+          </w:p>
+          <w:p>
+            <w:pPr>
+              <w:rPr>
+                <w:ins w:id="118" w:author="Prempeh Mubashir" w:date="2019-05-21T15:59:00Z"/>
                 <w:rFonts w:ascii="Verdana" w:hAnsi="Verdana"/>
                 <w:lang w:val="en-US"/>
               </w:rPr>
+            </w:pPr>
+            <w:ins w:id="119" w:author="Prempeh Mubashir" w:date="2019-05-21T15:59:00Z">
+              <w:r>
+                <w:rPr>
+                  <w:rFonts w:ascii="Verdana" w:hAnsi="Verdana"/>
+                  <w:lang w:val="en-GB"/>
+                </w:rPr>
+                <w:t>-</w:t>
+              </w:r>
+              <w:r>
+                <w:rPr>
+                  <w:rFonts w:ascii="Verdana" w:hAnsi="Verdana"/>
+                  <w:lang w:val="en-GB"/>
+                </w:rPr>
+                <w:t>GWAVA</w:t>
+              </w:r>
+              <w:r>
+                <w:rPr>
+                  <w:rFonts w:ascii="Verdana" w:hAnsi="Verdana"/>
+                  <w:lang w:val="en-GB"/>
+                </w:rPr>
+                <w:t xml:space="preserve"> documentation</w:t>
+              </w:r>
+            </w:ins>
+          </w:p>
+          <w:p>
+            <w:pPr>
+              <w:rPr>
+                <w:rFonts w:ascii="Verdana" w:hAnsi="Verdana"/>
+                <w:lang w:val="en-US"/>
+                <w:rPrChange w:id="120" w:author="Prempeh Mubashir" w:date="2019-05-21T15:59:00Z">
+                  <w:rPr>
+                    <w:rFonts w:ascii="Verdana" w:hAnsi="Verdana"/>
+                    <w:lang w:val="en-US"/>
+                  </w:rPr>
+                </w:rPrChange>
+              </w:rPr>
+              <w:pPrChange w:id="121" w:author="Prempeh Mubashir" w:date="2019-05-21T15:59:00Z">
+                <w:pPr/>
+              </w:pPrChange>
             </w:pPr>
           </w:p>
         </w:tc>
@@ -1887,6 +2275,18 @@
               </w:rPr>
               <w:t>Number of hours in total:</w:t>
             </w:r>
+            <w:ins w:id="122" w:author="Prempeh Mubashir" w:date="2019-05-21T16:02:00Z">
+              <w:r>
+                <w:rPr>
+                  <w:rFonts w:ascii="Verdana" w:hAnsi="Verdana"/>
+                  <w:b/>
+                  <w:sz w:val="22"/>
+                  <w:szCs w:val="22"/>
+                  <w:lang w:val="en-US"/>
+                </w:rPr>
+                <w:t xml:space="preserve"> 43.4 h</w:t>
+              </w:r>
+            </w:ins>
             <w:r>
               <w:rPr>
                 <w:rFonts w:ascii="Verdana" w:hAnsi="Verdana"/>
@@ -1898,6 +2298,30 @@
               <w:tab/>
               <w:t>Date:</w:t>
             </w:r>
+            <w:ins w:id="123" w:author="Prempeh Mubashir" w:date="2019-05-21T16:02:00Z">
+              <w:r>
+                <w:rPr>
+                  <w:rFonts w:ascii="Verdana" w:hAnsi="Verdana"/>
+                  <w:b/>
+                  <w:sz w:val="22"/>
+                  <w:szCs w:val="22"/>
+                  <w:lang w:val="en-US"/>
+                </w:rPr>
+                <w:t xml:space="preserve"> 18</w:t>
+              </w:r>
+              <w:r>
+                <w:rPr>
+                  <w:rFonts w:ascii="Verdana" w:hAnsi="Verdana"/>
+                  <w:b/>
+                  <w:sz w:val="22"/>
+                  <w:szCs w:val="22"/>
+                  <w:lang w:val="en-US"/>
+                </w:rPr>
+                <w:t>-05-2019</w:t>
+              </w:r>
+            </w:ins>
+            <w:bookmarkStart w:id="124" w:name="_GoBack"/>
+            <w:bookmarkEnd w:id="124"/>
           </w:p>
           <w:p>
             <w:pPr>
@@ -2143,6 +2567,232 @@
     </w:lvl>
   </w:abstractNum>
   <w:abstractNum w:abstractNumId="1" w15:restartNumberingAfterBreak="0">
+    <w:nsid w:val="1E9A3D03"/>
+    <w:multiLevelType w:val="hybridMultilevel"/>
+    <w:tmpl w:val="A0AC6876"/>
+    <w:lvl w:ilvl="0" w:tplc="C30ADC9A">
+      <w:start w:val="17"/>
+      <w:numFmt w:val="bullet"/>
+      <w:lvlText w:val="-"/>
+      <w:lvlJc w:val="left"/>
+      <w:pPr>
+        <w:ind w:left="720" w:hanging="360"/>
+      </w:pPr>
+      <w:rPr>
+        <w:rFonts w:ascii="Verdana" w:eastAsia="Times New Roman" w:hAnsi="Verdana" w:cs="Arial" w:hint="default"/>
+      </w:rPr>
+    </w:lvl>
+    <w:lvl w:ilvl="1" w:tplc="08090003" w:tentative="1">
+      <w:start w:val="1"/>
+      <w:numFmt w:val="bullet"/>
+      <w:lvlText w:val="o"/>
+      <w:lvlJc w:val="left"/>
+      <w:pPr>
+        <w:ind w:left="1440" w:hanging="360"/>
+      </w:pPr>
+      <w:rPr>
+        <w:rFonts w:ascii="Courier New" w:hAnsi="Courier New" w:cs="Courier New" w:hint="default"/>
+      </w:rPr>
+    </w:lvl>
+    <w:lvl w:ilvl="2" w:tplc="08090005" w:tentative="1">
+      <w:start w:val="1"/>
+      <w:numFmt w:val="bullet"/>
+      <w:lvlText w:val=""/>
+      <w:lvlJc w:val="left"/>
+      <w:pPr>
+        <w:ind w:left="2160" w:hanging="360"/>
+      </w:pPr>
+      <w:rPr>
+        <w:rFonts w:ascii="Wingdings" w:hAnsi="Wingdings" w:hint="default"/>
+      </w:rPr>
+    </w:lvl>
+    <w:lvl w:ilvl="3" w:tplc="08090001" w:tentative="1">
+      <w:start w:val="1"/>
+      <w:numFmt w:val="bullet"/>
+      <w:lvlText w:val=""/>
+      <w:lvlJc w:val="left"/>
+      <w:pPr>
+        <w:ind w:left="2880" w:hanging="360"/>
+      </w:pPr>
+      <w:rPr>
+        <w:rFonts w:ascii="Symbol" w:hAnsi="Symbol" w:hint="default"/>
+      </w:rPr>
+    </w:lvl>
+    <w:lvl w:ilvl="4" w:tplc="08090003" w:tentative="1">
+      <w:start w:val="1"/>
+      <w:numFmt w:val="bullet"/>
+      <w:lvlText w:val="o"/>
+      <w:lvlJc w:val="left"/>
+      <w:pPr>
+        <w:ind w:left="3600" w:hanging="360"/>
+      </w:pPr>
+      <w:rPr>
+        <w:rFonts w:ascii="Courier New" w:hAnsi="Courier New" w:cs="Courier New" w:hint="default"/>
+      </w:rPr>
+    </w:lvl>
+    <w:lvl w:ilvl="5" w:tplc="08090005" w:tentative="1">
+      <w:start w:val="1"/>
+      <w:numFmt w:val="bullet"/>
+      <w:lvlText w:val=""/>
+      <w:lvlJc w:val="left"/>
+      <w:pPr>
+        <w:ind w:left="4320" w:hanging="360"/>
+      </w:pPr>
+      <w:rPr>
+        <w:rFonts w:ascii="Wingdings" w:hAnsi="Wingdings" w:hint="default"/>
+      </w:rPr>
+    </w:lvl>
+    <w:lvl w:ilvl="6" w:tplc="08090001" w:tentative="1">
+      <w:start w:val="1"/>
+      <w:numFmt w:val="bullet"/>
+      <w:lvlText w:val=""/>
+      <w:lvlJc w:val="left"/>
+      <w:pPr>
+        <w:ind w:left="5040" w:hanging="360"/>
+      </w:pPr>
+      <w:rPr>
+        <w:rFonts w:ascii="Symbol" w:hAnsi="Symbol" w:hint="default"/>
+      </w:rPr>
+    </w:lvl>
+    <w:lvl w:ilvl="7" w:tplc="08090003" w:tentative="1">
+      <w:start w:val="1"/>
+      <w:numFmt w:val="bullet"/>
+      <w:lvlText w:val="o"/>
+      <w:lvlJc w:val="left"/>
+      <w:pPr>
+        <w:ind w:left="5760" w:hanging="360"/>
+      </w:pPr>
+      <w:rPr>
+        <w:rFonts w:ascii="Courier New" w:hAnsi="Courier New" w:cs="Courier New" w:hint="default"/>
+      </w:rPr>
+    </w:lvl>
+    <w:lvl w:ilvl="8" w:tplc="08090005" w:tentative="1">
+      <w:start w:val="1"/>
+      <w:numFmt w:val="bullet"/>
+      <w:lvlText w:val=""/>
+      <w:lvlJc w:val="left"/>
+      <w:pPr>
+        <w:ind w:left="6480" w:hanging="360"/>
+      </w:pPr>
+      <w:rPr>
+        <w:rFonts w:ascii="Wingdings" w:hAnsi="Wingdings" w:hint="default"/>
+      </w:rPr>
+    </w:lvl>
+  </w:abstractNum>
+  <w:abstractNum w:abstractNumId="2" w15:restartNumberingAfterBreak="0">
+    <w:nsid w:val="5DBE0561"/>
+    <w:multiLevelType w:val="hybridMultilevel"/>
+    <w:tmpl w:val="037E3D38"/>
+    <w:lvl w:ilvl="0" w:tplc="D934272A">
+      <w:start w:val="17"/>
+      <w:numFmt w:val="bullet"/>
+      <w:lvlText w:val="-"/>
+      <w:lvlJc w:val="left"/>
+      <w:pPr>
+        <w:ind w:left="720" w:hanging="360"/>
+      </w:pPr>
+      <w:rPr>
+        <w:rFonts w:ascii="Verdana" w:eastAsia="Times New Roman" w:hAnsi="Verdana" w:cs="Arial" w:hint="default"/>
+      </w:rPr>
+    </w:lvl>
+    <w:lvl w:ilvl="1" w:tplc="08090003" w:tentative="1">
+      <w:start w:val="1"/>
+      <w:numFmt w:val="bullet"/>
+      <w:lvlText w:val="o"/>
+      <w:lvlJc w:val="left"/>
+      <w:pPr>
+        <w:ind w:left="1440" w:hanging="360"/>
+      </w:pPr>
+      <w:rPr>
+        <w:rFonts w:ascii="Courier New" w:hAnsi="Courier New" w:cs="Courier New" w:hint="default"/>
+      </w:rPr>
+    </w:lvl>
+    <w:lvl w:ilvl="2" w:tplc="08090005" w:tentative="1">
+      <w:start w:val="1"/>
+      <w:numFmt w:val="bullet"/>
+      <w:lvlText w:val=""/>
+      <w:lvlJc w:val="left"/>
+      <w:pPr>
+        <w:ind w:left="2160" w:hanging="360"/>
+      </w:pPr>
+      <w:rPr>
+        <w:rFonts w:ascii="Wingdings" w:hAnsi="Wingdings" w:hint="default"/>
+      </w:rPr>
+    </w:lvl>
+    <w:lvl w:ilvl="3" w:tplc="08090001" w:tentative="1">
+      <w:start w:val="1"/>
+      <w:numFmt w:val="bullet"/>
+      <w:lvlText w:val=""/>
+      <w:lvlJc w:val="left"/>
+      <w:pPr>
+        <w:ind w:left="2880" w:hanging="360"/>
+      </w:pPr>
+      <w:rPr>
+        <w:rFonts w:ascii="Symbol" w:hAnsi="Symbol" w:hint="default"/>
+      </w:rPr>
+    </w:lvl>
+    <w:lvl w:ilvl="4" w:tplc="08090003" w:tentative="1">
+      <w:start w:val="1"/>
+      <w:numFmt w:val="bullet"/>
+      <w:lvlText w:val="o"/>
+      <w:lvlJc w:val="left"/>
+      <w:pPr>
+        <w:ind w:left="3600" w:hanging="360"/>
+      </w:pPr>
+      <w:rPr>
+        <w:rFonts w:ascii="Courier New" w:hAnsi="Courier New" w:cs="Courier New" w:hint="default"/>
+      </w:rPr>
+    </w:lvl>
+    <w:lvl w:ilvl="5" w:tplc="08090005" w:tentative="1">
+      <w:start w:val="1"/>
+      <w:numFmt w:val="bullet"/>
+      <w:lvlText w:val=""/>
+      <w:lvlJc w:val="left"/>
+      <w:pPr>
+        <w:ind w:left="4320" w:hanging="360"/>
+      </w:pPr>
+      <w:rPr>
+        <w:rFonts w:ascii="Wingdings" w:hAnsi="Wingdings" w:hint="default"/>
+      </w:rPr>
+    </w:lvl>
+    <w:lvl w:ilvl="6" w:tplc="08090001" w:tentative="1">
+      <w:start w:val="1"/>
+      <w:numFmt w:val="bullet"/>
+      <w:lvlText w:val=""/>
+      <w:lvlJc w:val="left"/>
+      <w:pPr>
+        <w:ind w:left="5040" w:hanging="360"/>
+      </w:pPr>
+      <w:rPr>
+        <w:rFonts w:ascii="Symbol" w:hAnsi="Symbol" w:hint="default"/>
+      </w:rPr>
+    </w:lvl>
+    <w:lvl w:ilvl="7" w:tplc="08090003" w:tentative="1">
+      <w:start w:val="1"/>
+      <w:numFmt w:val="bullet"/>
+      <w:lvlText w:val="o"/>
+      <w:lvlJc w:val="left"/>
+      <w:pPr>
+        <w:ind w:left="5760" w:hanging="360"/>
+      </w:pPr>
+      <w:rPr>
+        <w:rFonts w:ascii="Courier New" w:hAnsi="Courier New" w:cs="Courier New" w:hint="default"/>
+      </w:rPr>
+    </w:lvl>
+    <w:lvl w:ilvl="8" w:tplc="08090005" w:tentative="1">
+      <w:start w:val="1"/>
+      <w:numFmt w:val="bullet"/>
+      <w:lvlText w:val=""/>
+      <w:lvlJc w:val="left"/>
+      <w:pPr>
+        <w:ind w:left="6480" w:hanging="360"/>
+      </w:pPr>
+      <w:rPr>
+        <w:rFonts w:ascii="Wingdings" w:hAnsi="Wingdings" w:hint="default"/>
+      </w:rPr>
+    </w:lvl>
+  </w:abstractNum>
+  <w:abstractNum w:abstractNumId="3" w15:restartNumberingAfterBreak="0">
     <w:nsid w:val="649C0EBC"/>
     <w:multiLevelType w:val="hybridMultilevel"/>
     <w:tmpl w:val="91E6BF06"/>
@@ -2255,10 +2905,132 @@
       </w:rPr>
     </w:lvl>
   </w:abstractNum>
+  <w:abstractNum w:abstractNumId="4" w15:restartNumberingAfterBreak="0">
+    <w:nsid w:val="6696612B"/>
+    <w:multiLevelType w:val="hybridMultilevel"/>
+    <w:tmpl w:val="98D81628"/>
+    <w:lvl w:ilvl="0" w:tplc="996A0C14">
+      <w:start w:val="17"/>
+      <w:numFmt w:val="bullet"/>
+      <w:lvlText w:val="-"/>
+      <w:lvlJc w:val="left"/>
+      <w:pPr>
+        <w:ind w:left="720" w:hanging="360"/>
+      </w:pPr>
+      <w:rPr>
+        <w:rFonts w:ascii="Verdana" w:eastAsia="Times New Roman" w:hAnsi="Verdana" w:cs="Arial" w:hint="default"/>
+      </w:rPr>
+    </w:lvl>
+    <w:lvl w:ilvl="1" w:tplc="08090003" w:tentative="1">
+      <w:start w:val="1"/>
+      <w:numFmt w:val="bullet"/>
+      <w:lvlText w:val="o"/>
+      <w:lvlJc w:val="left"/>
+      <w:pPr>
+        <w:ind w:left="1440" w:hanging="360"/>
+      </w:pPr>
+      <w:rPr>
+        <w:rFonts w:ascii="Courier New" w:hAnsi="Courier New" w:cs="Courier New" w:hint="default"/>
+      </w:rPr>
+    </w:lvl>
+    <w:lvl w:ilvl="2" w:tplc="08090005" w:tentative="1">
+      <w:start w:val="1"/>
+      <w:numFmt w:val="bullet"/>
+      <w:lvlText w:val=""/>
+      <w:lvlJc w:val="left"/>
+      <w:pPr>
+        <w:ind w:left="2160" w:hanging="360"/>
+      </w:pPr>
+      <w:rPr>
+        <w:rFonts w:ascii="Wingdings" w:hAnsi="Wingdings" w:hint="default"/>
+      </w:rPr>
+    </w:lvl>
+    <w:lvl w:ilvl="3" w:tplc="08090001" w:tentative="1">
+      <w:start w:val="1"/>
+      <w:numFmt w:val="bullet"/>
+      <w:lvlText w:val=""/>
+      <w:lvlJc w:val="left"/>
+      <w:pPr>
+        <w:ind w:left="2880" w:hanging="360"/>
+      </w:pPr>
+      <w:rPr>
+        <w:rFonts w:ascii="Symbol" w:hAnsi="Symbol" w:hint="default"/>
+      </w:rPr>
+    </w:lvl>
+    <w:lvl w:ilvl="4" w:tplc="08090003" w:tentative="1">
+      <w:start w:val="1"/>
+      <w:numFmt w:val="bullet"/>
+      <w:lvlText w:val="o"/>
+      <w:lvlJc w:val="left"/>
+      <w:pPr>
+        <w:ind w:left="3600" w:hanging="360"/>
+      </w:pPr>
+      <w:rPr>
+        <w:rFonts w:ascii="Courier New" w:hAnsi="Courier New" w:cs="Courier New" w:hint="default"/>
+      </w:rPr>
+    </w:lvl>
+    <w:lvl w:ilvl="5" w:tplc="08090005" w:tentative="1">
+      <w:start w:val="1"/>
+      <w:numFmt w:val="bullet"/>
+      <w:lvlText w:val=""/>
+      <w:lvlJc w:val="left"/>
+      <w:pPr>
+        <w:ind w:left="4320" w:hanging="360"/>
+      </w:pPr>
+      <w:rPr>
+        <w:rFonts w:ascii="Wingdings" w:hAnsi="Wingdings" w:hint="default"/>
+      </w:rPr>
+    </w:lvl>
+    <w:lvl w:ilvl="6" w:tplc="08090001" w:tentative="1">
+      <w:start w:val="1"/>
+      <w:numFmt w:val="bullet"/>
+      <w:lvlText w:val=""/>
+      <w:lvlJc w:val="left"/>
+      <w:pPr>
+        <w:ind w:left="5040" w:hanging="360"/>
+      </w:pPr>
+      <w:rPr>
+        <w:rFonts w:ascii="Symbol" w:hAnsi="Symbol" w:hint="default"/>
+      </w:rPr>
+    </w:lvl>
+    <w:lvl w:ilvl="7" w:tplc="08090003" w:tentative="1">
+      <w:start w:val="1"/>
+      <w:numFmt w:val="bullet"/>
+      <w:lvlText w:val="o"/>
+      <w:lvlJc w:val="left"/>
+      <w:pPr>
+        <w:ind w:left="5760" w:hanging="360"/>
+      </w:pPr>
+      <w:rPr>
+        <w:rFonts w:ascii="Courier New" w:hAnsi="Courier New" w:cs="Courier New" w:hint="default"/>
+      </w:rPr>
+    </w:lvl>
+    <w:lvl w:ilvl="8" w:tplc="08090005" w:tentative="1">
+      <w:start w:val="1"/>
+      <w:numFmt w:val="bullet"/>
+      <w:lvlText w:val=""/>
+      <w:lvlJc w:val="left"/>
+      <w:pPr>
+        <w:ind w:left="6480" w:hanging="360"/>
+      </w:pPr>
+      <w:rPr>
+        <w:rFonts w:ascii="Wingdings" w:hAnsi="Wingdings" w:hint="default"/>
+      </w:rPr>
+    </w:lvl>
+  </w:abstractNum>
   <w:num w:numId="1">
     <w:abstractNumId w:val="0"/>
   </w:num>
   <w:num w:numId="2">
+    <w:abstractNumId w:val="3"/>
+  </w:num>
+  <w:num w:numId="3">
+    <w:abstractNumId w:val="4"/>
+  </w:num>
+  <w:num w:numId="4">
+    <w:abstractNumId w:val="2"/>
+  </w:num>
+  <w:num w:numId="5">
     <w:abstractNumId w:val="1"/>
   </w:num>
 </w:numbering>
@@ -2656,7 +3428,7 @@
   <w:style w:type="paragraph" w:default="1" w:styleId="Normal">
     <w:name w:val="Normal"/>
     <w:qFormat/>
-    <w:rsid w:val="00F50492"/>
+    <w:rsid w:val="00EF6D14"/>
     <w:rPr>
       <w:rFonts w:ascii="Arial" w:hAnsi="Arial" w:cs="Arial"/>
       <w:sz w:val="24"/>
@@ -3125,15 +3897,6 @@
 </file>
 
 <file path=customXml/item1.xml><?xml version="1.0" encoding="utf-8"?>
-<?mso-contentType ?>
-<FormTemplates xmlns="http://schemas.microsoft.com/sharepoint/v3/contenttype/forms">
-  <Display>DocumentLibraryForm</Display>
-  <Edit>DocumentLibraryForm</Edit>
-  <New>DocumentLibraryForm</New>
-</FormTemplates>
-</file>
-
-<file path=customXml/item2.xml><?xml version="1.0" encoding="utf-8"?>
 <ct:contentTypeSchema xmlns:ct="http://schemas.microsoft.com/office/2006/metadata/contentType" xmlns:ma="http://schemas.microsoft.com/office/2006/metadata/properties/metaAttributes" ct:_="" ma:_="" ma:contentTypeName="Document" ma:contentTypeID="0x0101005D32E197DEFBFF43842D68F213977362" ma:contentTypeVersion="2" ma:contentTypeDescription="Een nieuw document maken." ma:contentTypeScope="" ma:versionID="8951e19d53c87c70202202e6d5b050e7">
   <xsd:schema xmlns:xsd="http://www.w3.org/2001/XMLSchema" xmlns:xs="http://www.w3.org/2001/XMLSchema" xmlns:p="http://schemas.microsoft.com/office/2006/metadata/properties" xmlns:ns2="4bb9c66d-9d6a-4fd4-bf23-0225902980e6" targetNamespace="http://schemas.microsoft.com/office/2006/metadata/properties" ma:root="true" ma:fieldsID="c658734ff802a82161e3977efc0cd0c4" ns2:_="">
     <xsd:import namespace="4bb9c66d-9d6a-4fd4-bf23-0225902980e6"/>
@@ -3273,6 +4036,15 @@
 </ct:contentTypeSchema>
 </file>
 
+<file path=customXml/item2.xml><?xml version="1.0" encoding="utf-8"?>
+<?mso-contentType ?>
+<FormTemplates xmlns="http://schemas.microsoft.com/sharepoint/v3/contenttype/forms">
+  <Display>DocumentLibraryForm</Display>
+  <Edit>DocumentLibraryForm</Edit>
+  <New>DocumentLibraryForm</New>
+</FormTemplates>
+</file>
+
 <file path=customXml/item3.xml><?xml version="1.0" encoding="utf-8"?>
 <p:properties xmlns:p="http://schemas.microsoft.com/office/2006/metadata/properties" xmlns:xsi="http://www.w3.org/2001/XMLSchema-instance" xmlns:pc="http://schemas.microsoft.com/office/infopath/2007/PartnerControls">
   <documentManagement>
@@ -3283,14 +4055,6 @@
 </file>
 
 <file path=customXml/itemProps1.xml><?xml version="1.0" encoding="utf-8"?>
-<ds:datastoreItem xmlns:ds="http://schemas.openxmlformats.org/officeDocument/2006/customXml" ds:itemID="{1CF534DC-F75D-4171-AF13-CEF20DFADA7B}">
-  <ds:schemaRefs>
-    <ds:schemaRef ds:uri="http://schemas.microsoft.com/sharepoint/v3/contenttype/forms"/>
-  </ds:schemaRefs>
-</ds:datastoreItem>
-</file>
-
-<file path=customXml/itemProps2.xml><?xml version="1.0" encoding="utf-8"?>
 <ds:datastoreItem xmlns:ds="http://schemas.openxmlformats.org/officeDocument/2006/customXml" ds:itemID="{CE3BE0D0-F14E-4086-8971-CB405C3F5817}">
   <ds:schemaRefs>
     <ds:schemaRef ds:uri="http://schemas.microsoft.com/office/2006/metadata/contentType"/>
@@ -3308,6 +4072,14 @@
 </ds:datastoreItem>
 </file>
 
+<file path=customXml/itemProps2.xml><?xml version="1.0" encoding="utf-8"?>
+<ds:datastoreItem xmlns:ds="http://schemas.openxmlformats.org/officeDocument/2006/customXml" ds:itemID="{1CF534DC-F75D-4171-AF13-CEF20DFADA7B}">
+  <ds:schemaRefs>
+    <ds:schemaRef ds:uri="http://schemas.microsoft.com/sharepoint/v3/contenttype/forms"/>
+  </ds:schemaRefs>
+</ds:datastoreItem>
+</file>
+
 <file path=customXml/itemProps3.xml><?xml version="1.0" encoding="utf-8"?>
 <ds:datastoreItem xmlns:ds="http://schemas.openxmlformats.org/officeDocument/2006/customXml" ds:itemID="{778C9246-4AFB-409A-990F-8A54BFB79ACF}">
   <ds:schemaRefs>
